--- a/Networks/网络.docx
+++ b/Networks/网络.docx
@@ -1111,8 +1111,6 @@
         </w:rPr>
         <w:t>_secret</w:t>
       </w:r>
-      <w:bookmarkStart w:id="0" w:name="_GoBack"/>
-      <w:bookmarkEnd w:id="0"/>
       <w:r>
         <w:rPr>
           <w:rFonts w:hint="eastAsia"/>
@@ -1153,6 +1151,14 @@
         </w:rPr>
         <w:t xml:space="preserve">详细见参考源4. </w:t>
       </w:r>
+      <w:r>
+        <w:rPr>
+          <w:rFonts w:hint="eastAsia"/>
+        </w:rPr>
+        <w:t xml:space="preserve"> </w:t>
+      </w:r>
+      <w:bookmarkStart w:id="0" w:name="_GoBack"/>
+      <w:bookmarkEnd w:id="0"/>
     </w:p>
     <w:p>
       <w:pPr>
